--- a/public/files/5c1bdfcf-3cde-47bd-a099-834664196470/fe4e75fe-9e12-4673-a032-df06ca3da84c.docx
+++ b/public/files/5c1bdfcf-3cde-47bd-a099-834664196470/fe4e75fe-9e12-4673-a032-df06ca3da84c.docx
@@ -31,7 +31,7 @@
         </w:sdtPr>
         <w:sdtContent>
           <w:r>
-            <w:t xml:space="preserve">透支的抵押菠萝兔</w:t>
+            <w:t xml:space="preserve">抵押菠萝兔</w:t>
           </w:r>
         </w:sdtContent>
       </w:sdt>
@@ -266,8 +266,31 @@
         <w:rPr>
           <w:highlight w:val="none"/>
         </w:rPr>
-        <w:t xml:space="preserve">页面</w:t>
       </w:r>
+      <w:sdt>
+        <w:sdtPr>
+          <w15:appearance w15:val="boundingBox"/>
+          <w:placeholder>
+            <w:docPart w:val="DefaultPlaceholder_TEXT"/>
+          </w:placeholder>
+          <w:rPr>
+            <w:highlight w:val="none"/>
+          </w:rPr>
+        </w:sdtPr>
+        <w:sdtContent>
+          <w:r>
+            <w:rPr>
+              <w:highlight w:val="none"/>
+            </w:rPr>
+            <w:t xml:space="preserve">页面</w:t>
+          </w:r>
+          <w:r>
+            <w:rPr>
+              <w:highlight w:val="none"/>
+            </w:rPr>
+          </w:r>
+        </w:sdtContent>
+      </w:sdt>
       <w:r>
         <w:rPr>
           <w:highlight w:val="none"/>
@@ -627,11 +650,7 @@
           <w:highlight w:val="none"/>
         </w:rPr>
       </w:r>
-      <w:r>
-        <w:rPr>
-          <w:highlight w:val="none"/>
-        </w:rPr>
-      </w:r>
+      <w:r/>
     </w:p>
     <w:p>
       <w:pPr>
